--- a/Thiet ke chi tiet chuc nang he thong/[DD] [1412439] QuanLiNhanVien.docx
+++ b/Thiet ke chi tiet chuc nang he thong/[DD] [1412439] QuanLiNhanVien.docx
@@ -865,43 +865,24 @@
         </w:numPr>
         <w:ind w:left="1296"/>
       </w:pPr>
-    </w:p>
-    <w:p>
-      <w:pPr>
-        <w:pStyle w:val="TuNormal"/>
-        <w:numPr>
-          <w:ilvl w:val="0"/>
-          <w:numId w:val="0"/>
-        </w:numPr>
-        <w:ind w:left="2016"/>
-      </w:pPr>
-    </w:p>
-    <w:p>
-      <w:pPr>
-        <w:pStyle w:val="TuNormal"/>
-        <w:numPr>
-          <w:ilvl w:val="0"/>
-          <w:numId w:val="0"/>
-        </w:numPr>
-        <w:ind w:left="2016"/>
-      </w:pPr>
+      <w:bookmarkStart w:id="0" w:name="_GoBack"/>
       <w:r>
         <w:rPr>
           <w:noProof/>
         </w:rPr>
         <w:drawing>
-          <wp:anchor distT="0" distB="0" distL="114300" distR="114300" simplePos="0" relativeHeight="251658240" behindDoc="0" locked="0" layoutInCell="1" allowOverlap="1" wp14:anchorId="7D7D393F" wp14:editId="480A2317">
+          <wp:anchor distT="0" distB="0" distL="114300" distR="114300" simplePos="0" relativeHeight="251660288" behindDoc="0" locked="0" layoutInCell="1" allowOverlap="1" wp14:anchorId="60645E2B" wp14:editId="057D7822">
             <wp:simplePos x="0" y="0"/>
-            <wp:positionH relativeFrom="margin">
-              <wp:align>right</wp:align>
+            <wp:positionH relativeFrom="column">
+              <wp:posOffset>106326</wp:posOffset>
             </wp:positionH>
             <wp:positionV relativeFrom="paragraph">
-              <wp:posOffset>240886</wp:posOffset>
+              <wp:posOffset>316747</wp:posOffset>
             </wp:positionV>
             <wp:extent cx="5943600" cy="4577080"/>
             <wp:effectExtent l="0" t="0" r="0" b="0"/>
             <wp:wrapTopAndBottom/>
-            <wp:docPr id="1" name="Picture 1"/>
+            <wp:docPr id="3" name="Picture 3"/>
             <wp:cNvGraphicFramePr>
               <a:graphicFrameLocks xmlns:a="http://schemas.openxmlformats.org/drawingml/2006/main" noChangeAspect="1"/>
             </wp:cNvGraphicFramePr>
@@ -909,7 +890,7 @@
               <a:graphicData uri="http://schemas.openxmlformats.org/drawingml/2006/picture">
                 <pic:pic xmlns:pic="http://schemas.openxmlformats.org/drawingml/2006/picture">
                   <pic:nvPicPr>
-                    <pic:cNvPr id="1" name="Drawing1.jpg"/>
+                    <pic:cNvPr id="3" name="Drawing1_1.jpg"/>
                     <pic:cNvPicPr/>
                   </pic:nvPicPr>
                   <pic:blipFill>
@@ -945,6 +926,27 @@
           </wp:anchor>
         </w:drawing>
       </w:r>
+      <w:bookmarkEnd w:id="0"/>
+    </w:p>
+    <w:p>
+      <w:pPr>
+        <w:pStyle w:val="TuNormal"/>
+        <w:numPr>
+          <w:ilvl w:val="0"/>
+          <w:numId w:val="0"/>
+        </w:numPr>
+        <w:ind w:left="2016"/>
+      </w:pPr>
+    </w:p>
+    <w:p>
+      <w:pPr>
+        <w:pStyle w:val="TuNormal"/>
+        <w:numPr>
+          <w:ilvl w:val="0"/>
+          <w:numId w:val="0"/>
+        </w:numPr>
+        <w:ind w:left="2016"/>
+      </w:pPr>
     </w:p>
     <w:p>
       <w:pPr>
@@ -1068,12 +1070,7 @@
         <w:t>[FRA]</w:t>
       </w:r>
       <w:r>
-        <w:t>The Owl</w:t>
-      </w:r>
-      <w:bookmarkStart w:id="0" w:name="_GoBack"/>
-      <w:bookmarkEnd w:id="0"/>
-      <w:r>
-        <w:t>s</w:t>
+        <w:t>The Owls</w:t>
       </w:r>
       <w:r>
         <w:t xml:space="preserve">] </w:t>
@@ -5230,7 +5227,7 @@
 </file>
 
 <file path=customXml/itemProps2.xml><?xml version="1.0" encoding="utf-8"?>
-<ds:datastoreItem xmlns:ds="http://schemas.openxmlformats.org/officeDocument/2006/customXml" ds:itemID="{9655E9B4-208B-4DB9-A252-9690EBAD511A}">
+<ds:datastoreItem xmlns:ds="http://schemas.openxmlformats.org/officeDocument/2006/customXml" ds:itemID="{D6FD1929-C1A9-4DF9-BA53-7B7D1E4FAA59}">
   <ds:schemaRefs>
     <ds:schemaRef ds:uri="http://schemas.openxmlformats.org/officeDocument/2006/bibliography"/>
   </ds:schemaRefs>

--- a/Thiet ke chi tiet chuc nang he thong/[DD] [1412439] QuanLiNhanVien.docx
+++ b/Thiet ke chi tiet chuc nang he thong/[DD] [1412439] QuanLiNhanVien.docx
@@ -852,37 +852,24 @@
           <w:numId w:val="17"/>
         </w:numPr>
       </w:pPr>
-      <w:r>
-        <w:t>Sơ đồ lớp hệ thống</w:t>
-      </w:r>
-    </w:p>
-    <w:p>
-      <w:pPr>
-        <w:pStyle w:val="TuNormal"/>
-        <w:numPr>
-          <w:ilvl w:val="0"/>
-          <w:numId w:val="0"/>
-        </w:numPr>
-        <w:ind w:left="1296"/>
-      </w:pPr>
       <w:bookmarkStart w:id="0" w:name="_GoBack"/>
       <w:r>
         <w:rPr>
           <w:noProof/>
         </w:rPr>
         <w:drawing>
-          <wp:anchor distT="0" distB="0" distL="114300" distR="114300" simplePos="0" relativeHeight="251660288" behindDoc="0" locked="0" layoutInCell="1" allowOverlap="1" wp14:anchorId="60645E2B" wp14:editId="057D7822">
+          <wp:anchor distT="0" distB="0" distL="114300" distR="114300" simplePos="0" relativeHeight="251660288" behindDoc="0" locked="0" layoutInCell="1" allowOverlap="1" wp14:anchorId="43CB0132" wp14:editId="5DF9B992">
             <wp:simplePos x="0" y="0"/>
             <wp:positionH relativeFrom="column">
-              <wp:posOffset>106326</wp:posOffset>
+              <wp:posOffset>180975</wp:posOffset>
             </wp:positionH>
             <wp:positionV relativeFrom="paragraph">
-              <wp:posOffset>316747</wp:posOffset>
+              <wp:posOffset>388620</wp:posOffset>
             </wp:positionV>
             <wp:extent cx="5943600" cy="4577080"/>
             <wp:effectExtent l="0" t="0" r="0" b="0"/>
             <wp:wrapTopAndBottom/>
-            <wp:docPr id="3" name="Picture 3"/>
+            <wp:docPr id="1" name="Picture 1"/>
             <wp:cNvGraphicFramePr>
               <a:graphicFrameLocks xmlns:a="http://schemas.openxmlformats.org/drawingml/2006/main" noChangeAspect="1"/>
             </wp:cNvGraphicFramePr>
@@ -890,7 +877,7 @@
               <a:graphicData uri="http://schemas.openxmlformats.org/drawingml/2006/picture">
                 <pic:pic xmlns:pic="http://schemas.openxmlformats.org/drawingml/2006/picture">
                   <pic:nvPicPr>
-                    <pic:cNvPr id="3" name="Drawing1_1.jpg"/>
+                    <pic:cNvPr id="1" name="Drawing1_2.jpg"/>
                     <pic:cNvPicPr/>
                   </pic:nvPicPr>
                   <pic:blipFill>
@@ -927,6 +914,19 @@
         </w:drawing>
       </w:r>
       <w:bookmarkEnd w:id="0"/>
+      <w:r>
+        <w:t>Sơ đồ lớp hệ thống</w:t>
+      </w:r>
+    </w:p>
+    <w:p>
+      <w:pPr>
+        <w:pStyle w:val="TuNormal"/>
+        <w:numPr>
+          <w:ilvl w:val="0"/>
+          <w:numId w:val="0"/>
+        </w:numPr>
+        <w:ind w:left="1296"/>
+      </w:pPr>
     </w:p>
     <w:p>
       <w:pPr>
@@ -5227,7 +5227,7 @@
 </file>
 
 <file path=customXml/itemProps2.xml><?xml version="1.0" encoding="utf-8"?>
-<ds:datastoreItem xmlns:ds="http://schemas.openxmlformats.org/officeDocument/2006/customXml" ds:itemID="{D6FD1929-C1A9-4DF9-BA53-7B7D1E4FAA59}">
+<ds:datastoreItem xmlns:ds="http://schemas.openxmlformats.org/officeDocument/2006/customXml" ds:itemID="{6B28BEA1-2505-4107-AD4B-D9F512E4589C}">
   <ds:schemaRefs>
     <ds:schemaRef ds:uri="http://schemas.openxmlformats.org/officeDocument/2006/bibliography"/>
   </ds:schemaRefs>
